--- a/protocols/Develop_3-protocol_FlowGuard.docx
+++ b/protocols/Develop_3-protocol_FlowGuard.docx
@@ -14,6 +14,7 @@
           <w:lang w:val="nl-BE"/>
         </w:rPr>
       </w:pPr>
+      <w:proofErr w:type="spellStart"/>
       <w:r>
         <w:rPr>
           <w:rFonts w:ascii="UGent Panno Text Medium" w:hAnsi="UGent Panno Text Medium"/>
@@ -32,8 +33,9 @@
           <w:szCs w:val="72"/>
           <w:lang w:val="nl-BE"/>
         </w:rPr>
-        <w:t>velop 3</w:t>
-      </w:r>
+        <w:t>velop</w:t>
+      </w:r>
+      <w:proofErr w:type="spellEnd"/>
       <w:r>
         <w:rPr>
           <w:rFonts w:ascii="UGent Panno Text Medium" w:hAnsi="UGent Panno Text Medium"/>
@@ -42,7 +44,7 @@
           <w:szCs w:val="72"/>
           <w:lang w:val="nl-BE"/>
         </w:rPr>
-        <w:t xml:space="preserve"> </w:t>
+        <w:t xml:space="preserve"> 3</w:t>
       </w:r>
       <w:r>
         <w:rPr>
@@ -52,6 +54,16 @@
           <w:szCs w:val="72"/>
           <w:lang w:val="nl-BE"/>
         </w:rPr>
+        <w:t xml:space="preserve"> </w:t>
+      </w:r>
+      <w:r>
+        <w:rPr>
+          <w:rFonts w:ascii="UGent Panno Text Medium" w:hAnsi="UGent Panno Text Medium"/>
+          <w:color w:val="0073FF"/>
+          <w:sz w:val="72"/>
+          <w:szCs w:val="72"/>
+          <w:lang w:val="nl-BE"/>
+        </w:rPr>
         <w:t>protocol</w:t>
       </w:r>
     </w:p>
@@ -97,12 +109,14 @@
         </w:rPr>
         <w:t xml:space="preserve"> </w:t>
       </w:r>
+      <w:proofErr w:type="spellStart"/>
       <w:r>
         <w:rPr>
           <w:lang w:val="nl-BE"/>
         </w:rPr>
         <w:t>FlowGuard</w:t>
       </w:r>
+      <w:proofErr w:type="spellEnd"/>
     </w:p>
     <w:p>
       <w:pPr>
@@ -140,32 +154,42 @@
       <w:r>
         <w:t>Daan Dobbelaere (</w:t>
       </w:r>
+      <w:r>
+        <w:fldChar w:fldCharType="begin"/>
+      </w:r>
+      <w:r>
+        <w:instrText>HYPERLINK "mailto:Daan.Dobbelaere@UGent.be" \h</w:instrText>
+      </w:r>
+      <w:r>
+        <w:fldChar w:fldCharType="separate"/>
+      </w:r>
+      <w:r>
+        <w:rPr>
+          <w:rStyle w:val="Hyperlink"/>
+        </w:rPr>
+        <w:t>Daan.Dobbelaere@UGent.be</w:t>
+      </w:r>
+      <w:r>
+        <w:fldChar w:fldCharType="end"/>
+      </w:r>
+      <w:r>
+        <w:t>)</w:t>
+      </w:r>
+      <w:r>
+        <w:t>,</w:t>
+      </w:r>
+    </w:p>
+    <w:p>
+      <w:pPr>
+        <w:ind w:left="0"/>
+      </w:pPr>
+      <w:r>
+        <w:t>Jasper Dekeyser</w:t>
+      </w:r>
+      <w:r>
+        <w:t xml:space="preserve"> (</w:t>
+      </w:r>
       <w:hyperlink r:id="rId8">
-        <w:r>
-          <w:rPr>
-            <w:rStyle w:val="Hyperlink"/>
-          </w:rPr>
-          <w:t>Daan.Dobbelaere@UGent.be</w:t>
-        </w:r>
-      </w:hyperlink>
-      <w:r>
-        <w:t>)</w:t>
-      </w:r>
-      <w:r>
-        <w:t>,</w:t>
-      </w:r>
-    </w:p>
-    <w:p>
-      <w:pPr>
-        <w:ind w:left="0"/>
-      </w:pPr>
-      <w:r>
-        <w:t>Jasper Dekeyser</w:t>
-      </w:r>
-      <w:r>
-        <w:t xml:space="preserve"> (</w:t>
-      </w:r>
-      <w:hyperlink r:id="rId9">
         <w:r>
           <w:rPr>
             <w:rStyle w:val="Hyperlink"/>
@@ -297,12 +321,14 @@
         </w:rPr>
         <w:t>-</w:t>
       </w:r>
+      <w:proofErr w:type="spellStart"/>
       <w:r>
         <w:rPr>
           <w:lang w:val="nl-BE"/>
         </w:rPr>
         <w:t>challenges</w:t>
       </w:r>
+      <w:proofErr w:type="spellEnd"/>
       <w:r>
         <w:rPr>
           <w:lang w:val="nl-BE"/>
@@ -325,7 +351,21 @@
         <w:rPr>
           <w:lang w:val="nl-BE"/>
         </w:rPr>
-        <w:t xml:space="preserve"> challenge voort</w:t>
+        <w:t xml:space="preserve"> </w:t>
+      </w:r>
+      <w:proofErr w:type="spellStart"/>
+      <w:r>
+        <w:rPr>
+          <w:lang w:val="nl-BE"/>
+        </w:rPr>
+        <w:t>challenge</w:t>
+      </w:r>
+      <w:proofErr w:type="spellEnd"/>
+      <w:r>
+        <w:rPr>
+          <w:lang w:val="nl-BE"/>
+        </w:rPr>
+        <w:t xml:space="preserve"> voort</w:t>
       </w:r>
       <w:r>
         <w:rPr>
@@ -813,41 +853,62 @@
           <w:szCs w:val="28"/>
           <w:lang w:val="nl-BE"/>
         </w:rPr>
+        <w:lastRenderedPageBreak/>
         <w:t>Aanpak</w:t>
       </w:r>
     </w:p>
     <w:p>
       <w:pPr>
+        <w:pStyle w:val="Kop4"/>
+        <w:spacing w:before="0" w:after="160" w:line="257" w:lineRule="auto"/>
         <w:ind w:left="0"/>
         <w:rPr>
-          <w:color w:val="000000" w:themeColor="text1"/>
-          <w:sz w:val="20"/>
-          <w:szCs w:val="20"/>
-          <w:u w:val="single"/>
-        </w:rPr>
-      </w:pPr>
-      <w:r>
-        <w:rPr>
-          <w:b/>
-          <w:bCs/>
-          <w:sz w:val="24"/>
-          <w:szCs w:val="24"/>
-          <w:u w:val="single"/>
-          <w:lang w:val="nl-BE"/>
-        </w:rPr>
-        <w:t>WAVE 1: Product Validation</w:t>
-      </w:r>
-      <w:r>
-        <w:rPr>
-          <w:b/>
-          <w:bCs/>
-          <w:sz w:val="24"/>
-          <w:szCs w:val="24"/>
-          <w:u w:val="single"/>
-          <w:lang w:val="nl-BE"/>
-        </w:rPr>
-        <w:br/>
-      </w:r>
+          <w:b/>
+          <w:bCs/>
+          <w:color w:val="000000" w:themeColor="text1"/>
+          <w:lang w:val="nl-BE"/>
+        </w:rPr>
+      </w:pPr>
+      <w:r>
+        <w:rPr>
+          <w:b/>
+          <w:bCs/>
+          <w:color w:val="000000" w:themeColor="text1"/>
+          <w:lang w:val="nl-BE"/>
+        </w:rPr>
+        <w:t xml:space="preserve">WAVE 1: product </w:t>
+      </w:r>
+      <w:proofErr w:type="spellStart"/>
+      <w:r>
+        <w:rPr>
+          <w:b/>
+          <w:bCs/>
+          <w:color w:val="000000" w:themeColor="text1"/>
+          <w:lang w:val="nl-BE"/>
+        </w:rPr>
+        <w:t>testing</w:t>
+      </w:r>
+      <w:proofErr w:type="spellEnd"/>
+      <w:r>
+        <w:rPr>
+          <w:b/>
+          <w:bCs/>
+          <w:color w:val="000000" w:themeColor="text1"/>
+          <w:lang w:val="nl-BE"/>
+        </w:rPr>
+        <w:t xml:space="preserve"> + </w:t>
+      </w:r>
+      <w:proofErr w:type="spellStart"/>
+      <w:r>
+        <w:rPr>
+          <w:b/>
+          <w:bCs/>
+          <w:color w:val="000000" w:themeColor="text1"/>
+          <w:lang w:val="nl-BE"/>
+        </w:rPr>
+        <w:t>validation</w:t>
+      </w:r>
+      <w:proofErr w:type="spellEnd"/>
     </w:p>
     <w:p>
       <w:pPr>
@@ -1212,25 +1273,13 @@
         <w:rPr>
           <w:color w:val="000000" w:themeColor="text1"/>
         </w:rPr>
-        <w:t>design</w:t>
-      </w:r>
-      <w:r>
-        <w:rPr>
-          <w:color w:val="000000" w:themeColor="text1"/>
-        </w:rPr>
-        <w:t xml:space="preserve"> </w:t>
-      </w:r>
-      <w:r>
-        <w:rPr>
-          <w:color w:val="000000" w:themeColor="text1"/>
-        </w:rPr>
-        <w:t>requirements</w:t>
-      </w:r>
-      <w:r>
-        <w:rPr>
-          <w:color w:val="000000" w:themeColor="text1"/>
-        </w:rPr>
-        <w:t xml:space="preserve"> geordend op basis van hun belang. Hierna werden meerdere concepten geschetst, meerdere mogelijkheden uitgetekend en werd dan gekeken welke voldeden aan de design requirements. </w:t>
+        <w:t>designrequirements</w:t>
+      </w:r>
+      <w:r>
+        <w:rPr>
+          <w:color w:val="000000" w:themeColor="text1"/>
+        </w:rPr>
+        <w:t xml:space="preserve"> geordend op basis van hun belang. Hierna werden meerdere concepten geschetst, meerdere mogelijkheden uitgetekend en werd dan gekeken welke voldeden aan de designrequirements. </w:t>
       </w:r>
       <w:r>
         <w:rPr>
@@ -1256,14 +1305,24 @@
         </w:rPr>
         <w:t xml:space="preserve">de website </w:t>
       </w:r>
-      <w:hyperlink r:id="rId10">
-        <w:r>
-          <w:rPr>
-            <w:rStyle w:val="Hyperlink"/>
-          </w:rPr>
-          <w:t>https://www.dinbelg.be/</w:t>
-        </w:r>
-      </w:hyperlink>
+      <w:r>
+        <w:fldChar w:fldCharType="begin"/>
+      </w:r>
+      <w:r>
+        <w:instrText>HYPERLINK "https://www.dinbelg.be/" \h</w:instrText>
+      </w:r>
+      <w:r>
+        <w:fldChar w:fldCharType="separate"/>
+      </w:r>
+      <w:r>
+        <w:rPr>
+          <w:rStyle w:val="Hyperlink"/>
+        </w:rPr>
+        <w:t>https://www.dinbelg.be/</w:t>
+      </w:r>
+      <w:r>
+        <w:fldChar w:fldCharType="end"/>
+      </w:r>
       <w:r>
         <w:rPr>
           <w:color w:val="000000" w:themeColor="text1"/>
@@ -1415,68 +1474,121 @@
     </w:p>
     <w:p>
       <w:pPr>
+        <w:pStyle w:val="Kop4"/>
+        <w:spacing w:before="0" w:after="160" w:line="257" w:lineRule="auto"/>
         <w:ind w:left="0"/>
         <w:rPr>
           <w:b/>
           <w:bCs/>
-          <w:sz w:val="24"/>
-          <w:szCs w:val="24"/>
-          <w:u w:val="single"/>
-          <w:lang w:val="nl-BE"/>
-        </w:rPr>
-      </w:pPr>
-      <w:r>
-        <w:rPr>
-          <w:b/>
-          <w:bCs/>
-          <w:sz w:val="24"/>
-          <w:szCs w:val="24"/>
-          <w:u w:val="single"/>
-          <w:lang w:val="nl-BE"/>
-        </w:rPr>
-        <w:t>WAVE 2:</w:t>
-      </w:r>
-      <w:r>
-        <w:rPr>
-          <w:b/>
-          <w:bCs/>
-          <w:sz w:val="24"/>
-          <w:szCs w:val="24"/>
-          <w:u w:val="single"/>
+          <w:color w:val="000000" w:themeColor="text1"/>
+          <w:lang w:val="nl-BE"/>
+        </w:rPr>
+      </w:pPr>
+      <w:r>
+        <w:rPr>
+          <w:b/>
+          <w:bCs/>
+          <w:color w:val="000000" w:themeColor="text1"/>
+          <w:lang w:val="nl-BE"/>
+        </w:rPr>
+        <w:t xml:space="preserve">WAVE </w:t>
+      </w:r>
+      <w:r>
+        <w:rPr>
+          <w:b/>
+          <w:bCs/>
+          <w:color w:val="000000" w:themeColor="text1"/>
+          <w:lang w:val="nl-BE"/>
+        </w:rPr>
+        <w:t>2</w:t>
+      </w:r>
+      <w:r>
+        <w:rPr>
+          <w:b/>
+          <w:bCs/>
+          <w:color w:val="000000" w:themeColor="text1"/>
+          <w:lang w:val="nl-BE"/>
+        </w:rPr>
+        <w:t xml:space="preserve">: </w:t>
+      </w:r>
+      <w:proofErr w:type="spellStart"/>
+      <w:r>
+        <w:rPr>
+          <w:b/>
+          <w:bCs/>
+          <w:color w:val="000000" w:themeColor="text1"/>
+          <w:lang w:val="nl-BE"/>
+        </w:rPr>
+        <w:t>Diary</w:t>
+      </w:r>
+      <w:proofErr w:type="spellEnd"/>
+      <w:r>
+        <w:rPr>
+          <w:b/>
+          <w:bCs/>
+          <w:color w:val="000000" w:themeColor="text1"/>
           <w:lang w:val="nl-BE"/>
         </w:rPr>
         <w:t xml:space="preserve"> </w:t>
       </w:r>
-      <w:r>
-        <w:rPr>
-          <w:b/>
-          <w:bCs/>
-          <w:sz w:val="24"/>
-          <w:szCs w:val="24"/>
-          <w:u w:val="single"/>
-          <w:lang w:val="nl-BE"/>
-        </w:rPr>
-        <w:t>D</w:t>
-      </w:r>
-      <w:r>
-        <w:rPr>
-          <w:b/>
-          <w:bCs/>
-          <w:sz w:val="24"/>
-          <w:szCs w:val="24"/>
-          <w:u w:val="single"/>
-          <w:lang w:val="nl-BE"/>
-        </w:rPr>
-        <w:t>iary study</w:t>
-      </w:r>
-      <w:r>
-        <w:rPr>
-          <w:b/>
-          <w:bCs/>
-          <w:sz w:val="24"/>
-          <w:szCs w:val="24"/>
-          <w:u w:val="single"/>
-          <w:lang w:val="nl-BE"/>
+      <w:proofErr w:type="spellStart"/>
+      <w:r>
+        <w:rPr>
+          <w:b/>
+          <w:bCs/>
+          <w:color w:val="000000" w:themeColor="text1"/>
+          <w:lang w:val="nl-BE"/>
+        </w:rPr>
+        <w:t>study</w:t>
+      </w:r>
+      <w:proofErr w:type="spellEnd"/>
+    </w:p>
+    <w:p>
+      <w:pPr>
+        <w:ind w:left="0"/>
+        <w:rPr>
+          <w:color w:val="000000" w:themeColor="text1"/>
+        </w:rPr>
+      </w:pPr>
+      <w:r>
+        <w:rPr>
+          <w:color w:val="000000" w:themeColor="text1"/>
+        </w:rPr>
+        <w:t>Er wordt één participant gezocht om het prototype mee te geven</w:t>
+      </w:r>
+      <w:r>
+        <w:rPr>
+          <w:color w:val="000000" w:themeColor="text1"/>
+        </w:rPr>
+        <w:t xml:space="preserve"> en te gebruiken voor een </w:t>
+      </w:r>
+      <w:r>
+        <w:rPr>
+          <w:color w:val="000000" w:themeColor="text1"/>
+        </w:rPr>
+        <w:t xml:space="preserve">tweetal </w:t>
+      </w:r>
+      <w:r>
+        <w:rPr>
+          <w:color w:val="000000" w:themeColor="text1"/>
+        </w:rPr>
+        <w:t>dag</w:t>
+      </w:r>
+      <w:r>
+        <w:rPr>
+          <w:color w:val="000000" w:themeColor="text1"/>
+        </w:rPr>
+        <w:t>en</w:t>
+      </w:r>
+      <w:r>
+        <w:rPr>
+          <w:color w:val="000000" w:themeColor="text1"/>
+        </w:rPr>
+        <w:t>.</w:t>
+      </w:r>
+      <w:r>
+        <w:rPr>
+          <w:color w:val="000000" w:themeColor="text1"/>
         </w:rPr>
         <w:br/>
       </w:r>
@@ -1486,20 +1598,34 @@
         <w:spacing w:after="160" w:line="257" w:lineRule="auto"/>
         <w:ind w:left="0"/>
         <w:rPr>
-          <w:lang w:val="nl-BE"/>
-        </w:rPr>
-      </w:pPr>
-      <w:r>
-        <w:rPr>
-          <w:lang w:val="nl-BE"/>
-        </w:rPr>
-        <w:t>Er wordt één participant gezocht om het prototype mee te geven</w:t>
-      </w:r>
-      <w:r>
-        <w:rPr>
-          <w:lang w:val="nl-BE"/>
-        </w:rPr>
-        <w:t xml:space="preserve"> en te gebruiken voor een dag.</w:t>
+          <w:b/>
+          <w:bCs/>
+          <w:lang w:val="nl-BE"/>
+        </w:rPr>
+      </w:pPr>
+      <w:r>
+        <w:rPr>
+          <w:b/>
+          <w:bCs/>
+          <w:lang w:val="nl-BE"/>
+        </w:rPr>
+        <w:t>DEEL</w:t>
+      </w:r>
+      <w:r>
+        <w:rPr>
+          <w:b/>
+          <w:bCs/>
+          <w:lang w:val="nl-BE"/>
+        </w:rPr>
+        <w:t xml:space="preserve"> </w:t>
+      </w:r>
+      <w:r>
+        <w:rPr>
+          <w:b/>
+          <w:bCs/>
+          <w:lang w:val="nl-BE"/>
+        </w:rPr>
+        <w:t>1: Uitleg opdracht</w:t>
       </w:r>
     </w:p>
     <w:p>
@@ -1507,34 +1633,20 @@
         <w:spacing w:after="160" w:line="257" w:lineRule="auto"/>
         <w:ind w:left="0"/>
         <w:rPr>
-          <w:b/>
-          <w:bCs/>
-          <w:lang w:val="nl-BE"/>
-        </w:rPr>
-      </w:pPr>
-      <w:r>
-        <w:rPr>
-          <w:b/>
-          <w:bCs/>
-          <w:lang w:val="nl-BE"/>
-        </w:rPr>
-        <w:t>DEEL</w:t>
-      </w:r>
-      <w:r>
-        <w:rPr>
-          <w:b/>
-          <w:bCs/>
-          <w:lang w:val="nl-BE"/>
-        </w:rPr>
-        <w:t xml:space="preserve"> </w:t>
-      </w:r>
-      <w:r>
-        <w:rPr>
-          <w:b/>
-          <w:bCs/>
-          <w:lang w:val="nl-BE"/>
-        </w:rPr>
-        <w:t>1: Uitleg opdracht</w:t>
+          <w:lang w:val="nl-BE"/>
+        </w:rPr>
+      </w:pPr>
+      <w:r>
+        <w:rPr>
+          <w:lang w:val="nl-BE"/>
+        </w:rPr>
+        <w:t>De participant heeft reeds het product leren kennen uit wave 1 dus een algemene uitleg is niet nodig. Er werden wel enkele richtlijnen meegegeven</w:t>
+      </w:r>
+      <w:r>
+        <w:rPr>
+          <w:lang w:val="nl-BE"/>
+        </w:rPr>
+        <w:t xml:space="preserve"> waar de participant rekening mee moet houden tijdens het gebruik.</w:t>
       </w:r>
     </w:p>
     <w:p>
@@ -1542,20 +1654,42 @@
         <w:spacing w:after="160" w:line="257" w:lineRule="auto"/>
         <w:ind w:left="0"/>
         <w:rPr>
-          <w:lang w:val="nl-BE"/>
-        </w:rPr>
-      </w:pPr>
-      <w:r>
-        <w:rPr>
-          <w:lang w:val="nl-BE"/>
-        </w:rPr>
-        <w:t>De participant heeft reeds het product leren kennen uit wave 1 dus een algemene uitleg is niet nodig. Er werden wel enkele richtlijnen meegegeven</w:t>
-      </w:r>
-      <w:r>
-        <w:rPr>
-          <w:lang w:val="nl-BE"/>
-        </w:rPr>
-        <w:t xml:space="preserve"> waar de participant rekening mee moet houden tijdens het gebruik.</w:t>
+          <w:b/>
+          <w:bCs/>
+          <w:lang w:val="nl-BE"/>
+        </w:rPr>
+      </w:pPr>
+      <w:r>
+        <w:rPr>
+          <w:b/>
+          <w:bCs/>
+          <w:lang w:val="nl-BE"/>
+        </w:rPr>
+        <w:t>DEEL</w:t>
+      </w:r>
+      <w:r>
+        <w:rPr>
+          <w:b/>
+          <w:bCs/>
+          <w:lang w:val="nl-BE"/>
+        </w:rPr>
+        <w:t xml:space="preserve"> </w:t>
+      </w:r>
+      <w:r>
+        <w:rPr>
+          <w:b/>
+          <w:bCs/>
+          <w:lang w:val="nl-BE"/>
+        </w:rPr>
+        <w:t xml:space="preserve">2: </w:t>
+      </w:r>
+      <w:r>
+        <w:rPr>
+          <w:b/>
+          <w:bCs/>
+          <w:lang w:val="nl-BE"/>
+        </w:rPr>
+        <w:t>Gebruik op werkvloer</w:t>
       </w:r>
     </w:p>
     <w:p>
@@ -1563,42 +1697,14 @@
         <w:spacing w:after="160" w:line="257" w:lineRule="auto"/>
         <w:ind w:left="0"/>
         <w:rPr>
-          <w:b/>
-          <w:bCs/>
-          <w:lang w:val="nl-BE"/>
-        </w:rPr>
-      </w:pPr>
-      <w:r>
-        <w:rPr>
-          <w:b/>
-          <w:bCs/>
-          <w:lang w:val="nl-BE"/>
-        </w:rPr>
-        <w:t>DEEL</w:t>
-      </w:r>
-      <w:r>
-        <w:rPr>
-          <w:b/>
-          <w:bCs/>
-          <w:lang w:val="nl-BE"/>
-        </w:rPr>
-        <w:t xml:space="preserve"> </w:t>
-      </w:r>
-      <w:r>
-        <w:rPr>
-          <w:b/>
-          <w:bCs/>
-          <w:lang w:val="nl-BE"/>
-        </w:rPr>
-        <w:t xml:space="preserve">2: </w:t>
-      </w:r>
-      <w:r>
-        <w:rPr>
-          <w:b/>
-          <w:bCs/>
-          <w:lang w:val="nl-BE"/>
-        </w:rPr>
-        <w:t>Gebruik op werkvloer</w:t>
+          <w:lang w:val="nl-BE"/>
+        </w:rPr>
+      </w:pPr>
+      <w:r>
+        <w:rPr>
+          <w:lang w:val="nl-BE"/>
+        </w:rPr>
+        <w:t>De participant gebruikt het product doorheen de dag, volgens de gegeven richtlijnen.</w:t>
       </w:r>
     </w:p>
     <w:p>
@@ -1606,14 +1712,26 @@
         <w:spacing w:after="160" w:line="257" w:lineRule="auto"/>
         <w:ind w:left="0"/>
         <w:rPr>
-          <w:lang w:val="nl-BE"/>
-        </w:rPr>
-      </w:pPr>
-      <w:r>
-        <w:rPr>
-          <w:lang w:val="nl-BE"/>
-        </w:rPr>
-        <w:t>De participant gebruikt het product doorheen de dag, volgens de gegeven richtlijnen.</w:t>
+          <w:b/>
+          <w:bCs/>
+          <w:lang w:val="nl-BE"/>
+        </w:rPr>
+      </w:pPr>
+      <w:r>
+        <w:rPr>
+          <w:b/>
+          <w:bCs/>
+          <w:lang w:val="nl-BE"/>
+        </w:rPr>
+        <w:t xml:space="preserve">DEEL 3: </w:t>
+      </w:r>
+      <w:r>
+        <w:rPr>
+          <w:b/>
+          <w:bCs/>
+          <w:lang w:val="nl-BE"/>
+        </w:rPr>
+        <w:t>Bespreking resultaten</w:t>
       </w:r>
     </w:p>
     <w:p>
@@ -1621,26 +1739,26 @@
         <w:spacing w:after="160" w:line="257" w:lineRule="auto"/>
         <w:ind w:left="0"/>
         <w:rPr>
-          <w:b/>
-          <w:bCs/>
-          <w:lang w:val="nl-BE"/>
-        </w:rPr>
-      </w:pPr>
-      <w:r>
-        <w:rPr>
-          <w:b/>
-          <w:bCs/>
-          <w:lang w:val="nl-BE"/>
-        </w:rPr>
-        <w:t xml:space="preserve">DEEL 3: </w:t>
-      </w:r>
-      <w:r>
-        <w:rPr>
-          <w:b/>
-          <w:bCs/>
-          <w:lang w:val="nl-BE"/>
-        </w:rPr>
-        <w:t>Bespreking resultaten</w:t>
+          <w:lang w:val="nl-BE"/>
+        </w:rPr>
+      </w:pPr>
+      <w:r>
+        <w:rPr>
+          <w:lang w:val="nl-BE"/>
+        </w:rPr>
+        <w:t>Op het einde van de dag word</w:t>
+      </w:r>
+      <w:r>
+        <w:rPr>
+          <w:lang w:val="nl-BE"/>
+        </w:rPr>
+        <w:t xml:space="preserve">en de </w:t>
+      </w:r>
+      <w:r>
+        <w:rPr>
+          <w:lang w:val="nl-BE"/>
+        </w:rPr>
+        <w:t>resultaten besproken en nagedacht over mogelijke werkpunten.</w:t>
       </w:r>
     </w:p>
     <w:p>
@@ -1652,50 +1770,13 @@
         </w:rPr>
       </w:pPr>
       <w:r>
-        <w:rPr>
-          <w:lang w:val="nl-BE"/>
-        </w:rPr>
-        <w:t>Op het einde van de dag word</w:t>
-      </w:r>
-      <w:r>
-        <w:rPr>
-          <w:lang w:val="nl-BE"/>
-        </w:rPr>
-        <w:t xml:space="preserve">en de </w:t>
-      </w:r>
-      <w:r>
-        <w:rPr>
-          <w:lang w:val="nl-BE"/>
-        </w:rPr>
-        <w:t>resultaten besproken en nagedacht over mogelijke werkpunten.</w:t>
-      </w:r>
-    </w:p>
-    <w:p>
-      <w:pPr>
-        <w:spacing w:after="160" w:line="257" w:lineRule="auto"/>
-        <w:ind w:left="0"/>
-        <w:rPr>
-          <w:i/>
-          <w:iCs/>
-          <w:lang w:val="nl-BE"/>
-        </w:rPr>
-      </w:pPr>
-    </w:p>
-    <w:p>
-      <w:pPr>
-        <w:spacing w:after="160" w:line="257" w:lineRule="auto"/>
-        <w:ind w:left="0"/>
-        <w:rPr>
-          <w:lang w:val="nl-BE"/>
-        </w:rPr>
-      </w:pPr>
-      <w:r>
+        <w:lastRenderedPageBreak/>
         <w:t>De resultaten van dit onderzoek worden gerapporteerd in het volgende rapport:</w:t>
       </w:r>
       <w:r>
         <w:br/>
       </w:r>
-      <w:hyperlink r:id="rId11">
+      <w:hyperlink r:id="rId9">
         <w:r>
           <w:rPr>
             <w:rStyle w:val="Hyperlink"/>
@@ -1742,7 +1823,13 @@
         <w:t>met</w:t>
       </w:r>
       <w:r>
-        <w:t xml:space="preserve"> werkende arduino</w:t>
+        <w:t xml:space="preserve"> werkende </w:t>
+      </w:r>
+      <w:r>
+        <w:t>A</w:t>
+      </w:r>
+      <w:r>
+        <w:t>rduino</w:t>
       </w:r>
     </w:p>
     <w:p>
@@ -1769,7 +1856,13 @@
         </w:numPr>
       </w:pPr>
       <w:r>
-        <w:t>RGB lcd scherm voor timer</w:t>
+        <w:t xml:space="preserve">RGB </w:t>
+      </w:r>
+      <w:r>
+        <w:t>LCD</w:t>
+      </w:r>
+      <w:r>
+        <w:t xml:space="preserve"> scherm voor timer</w:t>
       </w:r>
     </w:p>
     <w:p>
@@ -1835,7 +1928,7 @@
                           </pic:cNvPicPr>
                         </pic:nvPicPr>
                         <pic:blipFill>
-                          <a:blip r:embed="rId12" cstate="print">
+                          <a:blip r:embed="rId10" cstate="print">
                             <a:extLst>
                               <a:ext uri="{28A0092B-C50C-407E-A947-70E740481C1C}">
                                 <a14:useLocalDpi xmlns:a14="http://schemas.microsoft.com/office/drawing/2010/main" val="0"/>
@@ -1869,7 +1962,7 @@
                           </pic:cNvPicPr>
                         </pic:nvPicPr>
                         <pic:blipFill>
-                          <a:blip r:embed="rId13">
+                          <a:blip r:embed="rId11">
                             <a:extLst>
                               <a:ext uri="{28A0092B-C50C-407E-A947-70E740481C1C}">
                                 <a14:useLocalDpi xmlns:a14="http://schemas.microsoft.com/office/drawing/2010/main" val="0"/>
@@ -2578,6 +2671,7 @@
           <w:b/>
           <w:bCs/>
         </w:rPr>
+        <w:lastRenderedPageBreak/>
         <w:t>Steekproefomschrijving</w:t>
       </w:r>
       <w:r>
@@ -4487,54 +4581,56 @@
     </w:p>
     <w:p>
       <w:pPr>
+        <w:pStyle w:val="Kop4"/>
+        <w:spacing w:before="0" w:after="160" w:line="257" w:lineRule="auto"/>
         <w:ind w:left="0"/>
         <w:rPr>
-          <w:color w:val="000000" w:themeColor="text1"/>
-        </w:rPr>
-      </w:pPr>
-      <w:r>
-        <w:rPr>
-          <w:b/>
-          <w:bCs/>
-          <w:sz w:val="28"/>
-          <w:szCs w:val="28"/>
-          <w:u w:val="single"/>
-          <w:lang w:val="nl-BE"/>
-        </w:rPr>
-        <w:t xml:space="preserve">WAVE 1: Product </w:t>
-      </w:r>
-      <w:r>
-        <w:rPr>
-          <w:b/>
-          <w:bCs/>
-          <w:sz w:val="28"/>
-          <w:szCs w:val="28"/>
-          <w:u w:val="single"/>
-          <w:lang w:val="nl-BE"/>
-        </w:rPr>
-        <w:t>testing + v</w:t>
-      </w:r>
-      <w:r>
-        <w:rPr>
-          <w:b/>
-          <w:bCs/>
-          <w:sz w:val="28"/>
-          <w:szCs w:val="28"/>
-          <w:u w:val="single"/>
-          <w:lang w:val="nl-BE"/>
-        </w:rPr>
-        <w:t>alidation</w:t>
-      </w:r>
-    </w:p>
-    <w:p>
-      <w:pPr>
-        <w:ind w:left="0"/>
-        <w:rPr>
-          <w:b/>
-          <w:bCs/>
-          <w:lang w:val="nl-BE"/>
-        </w:rPr>
-      </w:pPr>
+          <w:b/>
+          <w:bCs/>
+          <w:color w:val="000000" w:themeColor="text1"/>
+          <w:lang w:val="nl-BE"/>
+        </w:rPr>
+      </w:pPr>
+      <w:r>
+        <w:rPr>
+          <w:b/>
+          <w:bCs/>
+          <w:color w:val="000000" w:themeColor="text1"/>
+          <w:lang w:val="nl-BE"/>
+        </w:rPr>
+        <w:t xml:space="preserve">WAVE 1: product </w:t>
+      </w:r>
+      <w:proofErr w:type="spellStart"/>
+      <w:r>
+        <w:rPr>
+          <w:b/>
+          <w:bCs/>
+          <w:color w:val="000000" w:themeColor="text1"/>
+          <w:lang w:val="nl-BE"/>
+        </w:rPr>
+        <w:t>testing</w:t>
+      </w:r>
+      <w:proofErr w:type="spellEnd"/>
+      <w:r>
+        <w:rPr>
+          <w:b/>
+          <w:bCs/>
+          <w:color w:val="000000" w:themeColor="text1"/>
+          <w:lang w:val="nl-BE"/>
+        </w:rPr>
+        <w:t xml:space="preserve"> + </w:t>
+      </w:r>
+      <w:proofErr w:type="spellStart"/>
+      <w:r>
+        <w:rPr>
+          <w:b/>
+          <w:bCs/>
+          <w:color w:val="000000" w:themeColor="text1"/>
+          <w:lang w:val="nl-BE"/>
+        </w:rPr>
+        <w:t>validation</w:t>
+      </w:r>
+      <w:proofErr w:type="spellEnd"/>
     </w:p>
     <w:p>
       <w:pPr>
@@ -4838,7 +4934,16 @@
           <w:iCs/>
           <w:lang w:val="nl-BE"/>
         </w:rPr>
-        <w:t>We willen jullie eerst en vooral bedanken voor de tijd die jullie hebben vrijgemaakt om vandaag samen met ons dit onderzoek te doen. We willen jullie vandaag een project voorstellen waar we volop mee bezig zijn in onze richting Industrieel Ingenieur Industrieel Ontwerpen.</w:t>
+        <w:t xml:space="preserve">We willen jullie eerst en vooral bedanken voor de tijd die jullie hebben vrijgemaakt om vandaag samen met ons dit onderzoek te doen. We willen jullie vandaag een project </w:t>
+      </w:r>
+      <w:r>
+        <w:rPr>
+          <w:i/>
+          <w:iCs/>
+          <w:lang w:val="nl-BE"/>
+        </w:rPr>
+        <w:lastRenderedPageBreak/>
+        <w:t>voorstellen waar we volop mee bezig zijn in onze richting Industrieel Ingenieur Industrieel Ontwerpen.</w:t>
       </w:r>
     </w:p>
     <w:p>
@@ -4866,7 +4971,25 @@
           <w:iCs/>
           <w:lang w:val="nl-BE"/>
         </w:rPr>
-        <w:t xml:space="preserve">We willen graag de moderne werkvloer minder stressgevend maken, de werkdruk die het </w:t>
+        <w:t xml:space="preserve">We willen graag de moderne werkvloer minder </w:t>
+      </w:r>
+      <w:proofErr w:type="spellStart"/>
+      <w:r>
+        <w:rPr>
+          <w:i/>
+          <w:iCs/>
+          <w:lang w:val="nl-BE"/>
+        </w:rPr>
+        <w:t>stressgevend</w:t>
+      </w:r>
+      <w:proofErr w:type="spellEnd"/>
+      <w:r>
+        <w:rPr>
+          <w:i/>
+          <w:iCs/>
+          <w:lang w:val="nl-BE"/>
+        </w:rPr>
+        <w:t xml:space="preserve"> maken, de werkdruk die het </w:t>
       </w:r>
       <w:r>
         <w:rPr>
@@ -5038,7 +5161,23 @@
           <w:iCs/>
           <w:lang w:val="nl-BE"/>
         </w:rPr>
-        <w:t xml:space="preserve">een signaal geven wanneer deze tijd verstreken is zodat je niet vergeet te </w:t>
+        <w:t>een signaal geven wanneer deze tijd verstreken is</w:t>
+      </w:r>
+      <w:r>
+        <w:rPr>
+          <w:i/>
+          <w:iCs/>
+          <w:lang w:val="nl-BE"/>
+        </w:rPr>
+        <w:t>,</w:t>
+      </w:r>
+      <w:r>
+        <w:rPr>
+          <w:i/>
+          <w:iCs/>
+          <w:lang w:val="nl-BE"/>
+        </w:rPr>
+        <w:t xml:space="preserve"> zodat je niet vergeet te </w:t>
       </w:r>
       <w:r>
         <w:rPr>
@@ -5378,7 +5517,25 @@
           <w:iCs/>
           <w:lang w:val="nl-BE"/>
         </w:rPr>
-        <w:t xml:space="preserve"> met de FlowGuard door enkele taken uit te voeren</w:t>
+        <w:t xml:space="preserve"> met de </w:t>
+      </w:r>
+      <w:proofErr w:type="spellStart"/>
+      <w:r>
+        <w:rPr>
+          <w:i/>
+          <w:iCs/>
+          <w:lang w:val="nl-BE"/>
+        </w:rPr>
+        <w:t>FlowGuard</w:t>
+      </w:r>
+      <w:proofErr w:type="spellEnd"/>
+      <w:r>
+        <w:rPr>
+          <w:i/>
+          <w:iCs/>
+          <w:lang w:val="nl-BE"/>
+        </w:rPr>
+        <w:t xml:space="preserve"> door enkele taken uit te voeren</w:t>
       </w:r>
       <w:r>
         <w:rPr>
@@ -5458,6 +5615,7 @@
     <w:p>
       <w:pPr>
         <w:spacing w:after="160" w:line="257" w:lineRule="auto"/>
+        <w:ind w:left="0"/>
         <w:rPr>
           <w:b/>
           <w:bCs/>
@@ -5540,6 +5698,7 @@
     <w:p>
       <w:pPr>
         <w:spacing w:after="160" w:line="257" w:lineRule="auto"/>
+        <w:ind w:left="0"/>
         <w:rPr>
           <w:b/>
           <w:bCs/>
@@ -5770,6 +5929,7 @@
     <w:p>
       <w:pPr>
         <w:spacing w:after="160" w:line="257" w:lineRule="auto"/>
+        <w:ind w:left="0"/>
         <w:rPr>
           <w:i/>
           <w:iCs/>
@@ -5859,6 +6019,7 @@
     <w:p>
       <w:pPr>
         <w:spacing w:after="160" w:line="257" w:lineRule="auto"/>
+        <w:ind w:left="0"/>
         <w:rPr>
           <w:b/>
           <w:bCs/>
@@ -5879,6 +6040,7 @@
           <w:bCs/>
           <w:lang w:val="nl-BE"/>
         </w:rPr>
+        <w:lastRenderedPageBreak/>
         <w:t xml:space="preserve">DEEL </w:t>
       </w:r>
       <w:r>
@@ -6919,28 +7081,75 @@
     </w:p>
     <w:p>
       <w:pPr>
-        <w:spacing w:after="160" w:line="257" w:lineRule="auto"/>
+        <w:pStyle w:val="Kop4"/>
+        <w:spacing w:before="0" w:after="160" w:line="257" w:lineRule="auto"/>
         <w:ind w:left="0"/>
         <w:rPr>
           <w:b/>
           <w:bCs/>
-          <w:sz w:val="28"/>
-          <w:szCs w:val="28"/>
-          <w:u w:val="single"/>
-          <w:lang w:val="nl-BE"/>
-        </w:rPr>
-      </w:pPr>
-      <w:r>
-        <w:rPr>
-          <w:b/>
-          <w:bCs/>
-          <w:sz w:val="28"/>
-          <w:szCs w:val="28"/>
-          <w:u w:val="single"/>
-          <w:lang w:val="nl-BE"/>
-        </w:rPr>
-        <w:t>WAVE 2: Diary study</w:t>
-      </w:r>
+          <w:color w:val="000000" w:themeColor="text1"/>
+          <w:lang w:val="nl-BE"/>
+        </w:rPr>
+      </w:pPr>
+      <w:r>
+        <w:rPr>
+          <w:b/>
+          <w:bCs/>
+          <w:color w:val="000000" w:themeColor="text1"/>
+          <w:lang w:val="nl-BE"/>
+        </w:rPr>
+        <w:lastRenderedPageBreak/>
+        <w:t xml:space="preserve">WAVE </w:t>
+      </w:r>
+      <w:r>
+        <w:rPr>
+          <w:b/>
+          <w:bCs/>
+          <w:color w:val="000000" w:themeColor="text1"/>
+          <w:lang w:val="nl-BE"/>
+        </w:rPr>
+        <w:t>2</w:t>
+      </w:r>
+      <w:r>
+        <w:rPr>
+          <w:b/>
+          <w:bCs/>
+          <w:color w:val="000000" w:themeColor="text1"/>
+          <w:lang w:val="nl-BE"/>
+        </w:rPr>
+        <w:t xml:space="preserve">: </w:t>
+      </w:r>
+      <w:proofErr w:type="spellStart"/>
+      <w:r>
+        <w:rPr>
+          <w:b/>
+          <w:bCs/>
+          <w:color w:val="000000" w:themeColor="text1"/>
+          <w:lang w:val="nl-BE"/>
+        </w:rPr>
+        <w:t>Diary</w:t>
+      </w:r>
+      <w:proofErr w:type="spellEnd"/>
+      <w:r>
+        <w:rPr>
+          <w:b/>
+          <w:bCs/>
+          <w:color w:val="000000" w:themeColor="text1"/>
+          <w:lang w:val="nl-BE"/>
+        </w:rPr>
+        <w:t xml:space="preserve"> </w:t>
+      </w:r>
+      <w:proofErr w:type="spellStart"/>
+      <w:r>
+        <w:rPr>
+          <w:b/>
+          <w:bCs/>
+          <w:color w:val="000000" w:themeColor="text1"/>
+          <w:lang w:val="nl-BE"/>
+        </w:rPr>
+        <w:t>study</w:t>
+      </w:r>
+      <w:proofErr w:type="spellEnd"/>
     </w:p>
     <w:p>
       <w:pPr>
@@ -7093,18 +7302,44 @@
         <w:spacing w:after="160" w:line="257" w:lineRule="auto"/>
         <w:ind w:left="0"/>
         <w:rPr>
-          <w:b/>
-          <w:bCs/>
-          <w:lang w:val="nl-BE"/>
-        </w:rPr>
-      </w:pPr>
-      <w:r>
-        <w:rPr>
-          <w:b/>
-          <w:bCs/>
-          <w:lang w:val="nl-BE"/>
-        </w:rPr>
-        <w:t>DEEL 3: Bespreking resultaten</w:t>
+          <w:lang w:val="nl-BE"/>
+        </w:rPr>
+      </w:pPr>
+      <w:r>
+        <w:rPr>
+          <w:lang w:val="nl-BE"/>
+        </w:rPr>
+        <w:t xml:space="preserve">Er wordt gevraagd aan de participant </w:t>
+      </w:r>
+      <w:r>
+        <w:rPr>
+          <w:lang w:val="nl-BE"/>
+        </w:rPr>
+        <w:t xml:space="preserve">om zijn/haar collega’s te </w:t>
+      </w:r>
+      <w:r>
+        <w:rPr>
+          <w:lang w:val="nl-BE"/>
+        </w:rPr>
+        <w:t xml:space="preserve">informeren over de test, maar niet te veel details te geven over de werking van het product. Dan </w:t>
+      </w:r>
+      <w:r>
+        <w:rPr>
+          <w:lang w:val="nl-BE"/>
+        </w:rPr>
+        <w:t xml:space="preserve">wordt de participant gevraagd om </w:t>
+      </w:r>
+      <w:r>
+        <w:rPr>
+          <w:lang w:val="nl-BE"/>
+        </w:rPr>
+        <w:t>doorheen de dag te noteren hoe het product wordt ingesteld (tijd en status), wat opvalt, welke signalen het product geeft</w:t>
+      </w:r>
+      <w:r>
+        <w:rPr>
+          <w:lang w:val="nl-BE"/>
+        </w:rPr>
+        <w:t xml:space="preserve"> en hoe de collega’s reageren op het product.</w:t>
       </w:r>
     </w:p>
     <w:p>
@@ -7112,14 +7347,43 @@
         <w:spacing w:after="160" w:line="257" w:lineRule="auto"/>
         <w:ind w:left="0"/>
         <w:rPr>
-          <w:i/>
-          <w:iCs/>
-          <w:lang w:val="nl-BE"/>
-        </w:rPr>
-      </w:pPr>
+          <w:b/>
+          <w:bCs/>
+          <w:lang w:val="nl-BE"/>
+        </w:rPr>
+      </w:pPr>
+      <w:r>
+        <w:rPr>
+          <w:b/>
+          <w:bCs/>
+          <w:lang w:val="nl-BE"/>
+        </w:rPr>
+        <w:t>DEEL 3: Bespreking resultaten</w:t>
+      </w:r>
+    </w:p>
+    <w:p>
+      <w:pPr>
+        <w:spacing w:after="160" w:line="257" w:lineRule="auto"/>
+        <w:ind w:left="0"/>
+        <w:rPr>
+          <w:lang w:val="nl-BE"/>
+        </w:rPr>
+      </w:pPr>
+      <w:r>
+        <w:rPr>
+          <w:lang w:val="nl-BE"/>
+        </w:rPr>
+        <w:t xml:space="preserve">Na het product 2 dagen te gebruiken wordt samengezeten om de neergeschreven resultaten te overlopen en </w:t>
+      </w:r>
+      <w:r>
+        <w:rPr>
+          <w:lang w:val="nl-BE"/>
+        </w:rPr>
+        <w:t>vragen te stellen waar nodig.</w:t>
+      </w:r>
     </w:p>
     <w:sectPr>
-      <w:footerReference w:type="default" r:id="rId14"/>
+      <w:footerReference w:type="default" r:id="rId12"/>
       <w:pgSz w:w="11906" w:h="16838"/>
       <w:pgMar w:top="1417" w:right="1417" w:bottom="1417" w:left="1417" w:header="708" w:footer="567" w:gutter="0"/>
       <w:cols w:space="708"/>
@@ -8709,7 +8973,6 @@
     <w:basedOn w:val="Standaard"/>
     <w:next w:val="Standaard"/>
     <w:uiPriority w:val="9"/>
-    <w:semiHidden/>
     <w:unhideWhenUsed/>
     <w:qFormat/>
     <w:pPr>
